--- a/TF_ARPSpoofing/Relatorio.docx
+++ b/TF_ARPSpoofing/Relatorio.docx
@@ -1702,7 +1702,7 @@
                 <w:noProof/>
                 <w:webHidden/>
               </w:rPr>
-              <w:t>19</w:t>
+              <w:t>20</w:t>
             </w:r>
             <w:r>
               <w:rPr>
@@ -4099,15 +4099,7 @@
           <w:color w:val="auto"/>
           <w:lang w:val="pt-BR"/>
         </w:rPr>
-        <w:t xml:space="preserve">Topologia </w:t>
-      </w:r>
-      <w:r>
-        <w:rPr>
-          <w:rFonts w:ascii="Arial" w:hAnsi="Arial" w:cs="Arial"/>
-          <w:color w:val="auto"/>
-          <w:lang w:val="pt-BR"/>
-        </w:rPr>
-        <w:t>Simulada (Pós-ataque)</w:t>
+        <w:t>Topologia Simulada (Pós-ataque)</w:t>
       </w:r>
       <w:bookmarkEnd w:id="6"/>
     </w:p>
@@ -4490,15 +4482,7 @@
           <w:color w:val="auto"/>
           <w:lang w:val="pt-BR"/>
         </w:rPr>
-        <w:t>Execução</w:t>
-      </w:r>
-      <w:r>
-        <w:rPr>
-          <w:rFonts w:ascii="Arial" w:hAnsi="Arial" w:cs="Arial"/>
-          <w:color w:val="auto"/>
-          <w:lang w:val="pt-BR"/>
-        </w:rPr>
-        <w:t xml:space="preserve"> de Ataque</w:t>
+        <w:t>Execução de Ataque</w:t>
       </w:r>
       <w:bookmarkEnd w:id="8"/>
     </w:p>
@@ -7585,17 +7569,14 @@
       </w:pPr>
       <w:r>
         <w:rPr>
-          <w:rFonts w:ascii="Arial" w:hAnsi="Arial" w:cs="Arial"/>
           <w:noProof/>
-          <w:sz w:val="24"/>
-          <w:szCs w:val="24"/>
-          <w:lang w:val="pt-BR"/>
-        </w:rPr>
+        </w:rPr>
+        <w:lastRenderedPageBreak/>
         <w:drawing>
-          <wp:inline distT="0" distB="0" distL="0" distR="0" wp14:anchorId="4C0BB508" wp14:editId="33115055">
-            <wp:extent cx="5940440" cy="1193800"/>
-            <wp:effectExtent l="0" t="0" r="3175" b="6350"/>
-            <wp:docPr id="1823793128" name="Picture 1" descr="A screenshot of a computer&#10;&#10;Description automatically generated"/>
+          <wp:inline distT="0" distB="0" distL="0" distR="0" wp14:anchorId="24ECB97F" wp14:editId="0F4D3C94">
+            <wp:extent cx="5934075" cy="6229350"/>
+            <wp:effectExtent l="0" t="0" r="9525" b="0"/>
+            <wp:docPr id="509296752" name="Picture 1"/>
             <wp:cNvGraphicFramePr>
               <a:graphicFrameLocks xmlns:a="http://schemas.openxmlformats.org/drawingml/2006/main" noChangeAspect="1"/>
             </wp:cNvGraphicFramePr>
@@ -7603,23 +7584,36 @@
               <a:graphicData uri="http://schemas.openxmlformats.org/drawingml/2006/picture">
                 <pic:pic xmlns:pic="http://schemas.openxmlformats.org/drawingml/2006/picture">
                   <pic:nvPicPr>
-                    <pic:cNvPr id="1823793128" name="Picture 1" descr="A screenshot of a computer&#10;&#10;Description automatically generated"/>
-                    <pic:cNvPicPr/>
+                    <pic:cNvPr id="0" name="Picture 1"/>
+                    <pic:cNvPicPr>
+                      <a:picLocks noChangeAspect="1" noChangeArrowheads="1"/>
+                    </pic:cNvPicPr>
                   </pic:nvPicPr>
                   <pic:blipFill>
-                    <a:blip r:embed="rId20"/>
+                    <a:blip r:embed="rId20">
+                      <a:extLst>
+                        <a:ext uri="{28A0092B-C50C-407E-A947-70E740481C1C}">
+                          <a14:useLocalDpi xmlns:a14="http://schemas.microsoft.com/office/drawing/2010/main" val="0"/>
+                        </a:ext>
+                      </a:extLst>
+                    </a:blip>
+                    <a:srcRect/>
                     <a:stretch>
                       <a:fillRect/>
                     </a:stretch>
                   </pic:blipFill>
-                  <pic:spPr>
+                  <pic:spPr bwMode="auto">
                     <a:xfrm>
                       <a:off x="0" y="0"/>
-                      <a:ext cx="5959266" cy="1197583"/>
+                      <a:ext cx="5934075" cy="6229350"/>
                     </a:xfrm>
                     <a:prstGeom prst="rect">
                       <a:avLst/>
                     </a:prstGeom>
+                    <a:noFill/>
+                    <a:ln>
+                      <a:noFill/>
+                    </a:ln>
                   </pic:spPr>
                 </pic:pic>
               </a:graphicData>
@@ -7763,7 +7757,7 @@
           <w:szCs w:val="24"/>
           <w:lang w:val="pt-BR"/>
         </w:rPr>
-        <w:t>.</w:t>
+        <w:t xml:space="preserve"> e podemos ver claramente requisições tanto HTTP quanto HTTPS sendo registradas e qual sua origem. No caso, temos a vítima 1 (host 172.0.0.2) fazendo requisições HTTP e a vítima 2 (host 172.20.0.3) fazendo requisições HTTPS, como acessando o Youtube por exemplo.</w:t>
       </w:r>
     </w:p>
     <w:p>
